--- a/Maquettes.docx
+++ b/Maquettes.docx
@@ -287,10 +287,16 @@
         <w:t xml:space="preserve"> des couleurs.</w:t>
       </w:r>
       <w:r>
-        <w:t xml:space="preserve"> Le nom du joueur un est récupéré automatique selon son nom d’utilisateur.</w:t>
+        <w:t xml:space="preserve"> Le nom du joueur un est récupéré automatique</w:t>
+      </w:r>
+      <w:r>
+        <w:t>ment</w:t>
       </w:r>
       <w:bookmarkStart w:id="0" w:name="_GoBack"/>
       <w:bookmarkEnd w:id="0"/>
+      <w:r>
+        <w:t xml:space="preserve"> selon son nom d’utilisateur.</w:t>
+      </w:r>
     </w:p>
     <w:p>
       <w:r>
